--- a/template_po1.docx
+++ b/template_po1.docx
@@ -8157,7 +8157,35 @@
         </w:rPr>
       </w:pPr>
       <w:r>
-        <w:t>The Parties may request the other to produce documents relevant to this arbitration (“Document Request”) in accordance with Procedural Timetable No. 1. Any other Document Request shall be made with leave from the Arbitral Tribunal. Regarding the latter, to the extent that the other Party fails to voluntarily produce such documents and if the Requesting Party so wishes, it may seek an order from the Arbitral Tribunal, for the production of such documents from the Answering Party.</w:t>
+        <w:t>The Parties may request the other to produce documents relevant to this arbitration (“Document Request”) in accordance with Procedural Timetable No. 1.</w:t>
+      </w:r>
+      <w:r>
+        <w:t xml:space="preserve"> </w:t>
+      </w:r>
+      <w:r>
+        <w:t xml:space="preserve">{{ </w:t>
+      </w:r>
+      <w:proofErr w:type="spellStart"/>
+      <w:r>
+        <w:t>doc_prod_limits_decision</w:t>
+      </w:r>
+      <w:proofErr w:type="spellEnd"/>
+      <w:r>
+        <w:t xml:space="preserve"> }}</w:t>
+      </w:r>
+      <w:r>
+        <w:t xml:space="preserve"> </w:t>
+      </w:r>
+    </w:p>
+    <w:p>
+      <w:pPr>
+        <w:pStyle w:val="Nadpis2"/>
+        <w:rPr>
+          <w:lang w:val="en-GB"/>
+        </w:rPr>
+      </w:pPr>
+      <w:r>
+        <w:t>Any other Document Request shall be made with leave from the Arbitral Tribunal. Regarding the latter, to the extent that the other Party fails to voluntarily produce such documents and if the Requesting Party so wishes, it may seek an order from the Arbitral Tribunal, for the production of such documents from the Answering Party.</w:t>
       </w:r>
     </w:p>
     <w:p>
@@ -8211,6 +8239,7 @@
             </w:pPr>
             <w:proofErr w:type="spellStart"/>
             <w:r>
+              <w:lastRenderedPageBreak/>
               <w:t>Document</w:t>
             </w:r>
             <w:proofErr w:type="spellEnd"/>
@@ -8265,7 +8294,6 @@
             </w:pPr>
             <w:proofErr w:type="spellStart"/>
             <w:r>
-              <w:lastRenderedPageBreak/>
               <w:t>Documents</w:t>
             </w:r>
             <w:proofErr w:type="spellEnd"/>
@@ -10124,15 +10152,12 @@
       </w:r>
       <w:proofErr w:type="spellStart"/>
       <w:r>
+        <w:lastRenderedPageBreak/>
         <w:t>partes</w:t>
       </w:r>
       <w:proofErr w:type="spellEnd"/>
       <w:r>
-        <w:t xml:space="preserve"> and shall not form part of the arbitration record unless they are submitted with </w:t>
-      </w:r>
-      <w:r>
-        <w:lastRenderedPageBreak/>
-        <w:t xml:space="preserve">a Party’s written submissions, briefs or applications to the Arbitral Tribunal. For the purpose of interparty document production, a Party is not required to produce a translation of any document that is not in English. </w:t>
+        <w:t xml:space="preserve"> and shall not form part of the arbitration record unless they are submitted with a Party’s written submissions, briefs or applications to the Arbitral Tribunal. For the purpose of interparty document production, a Party is not required to produce a translation of any document that is not in English. </w:t>
       </w:r>
     </w:p>
     <w:p>
